--- a/Documentation.docx
+++ b/Documentation.docx
@@ -21,9 +21,12 @@
           <w:szCs w:val="28"/>
           <w:lang w:val="en-GB"/>
         </w:rPr>
-        <w:t xml:space="preserve">Data Engineering 1 </w:t>
-      </w:r>
-      <w:r>
+        <w:t>Data Engineering 1 Term Project 2 – Team 5</w:t>
+      </w:r>
+    </w:p>
+    <w:p>
+      <w:pPr>
+        <w:jc w:val="center"/>
         <w:rPr>
           <w:b/>
           <w:bCs/>
@@ -31,8 +34,7 @@
           <w:szCs w:val="28"/>
           <w:lang w:val="en-GB"/>
         </w:rPr>
-        <w:t>Term Project 2</w:t>
-      </w:r>
+      </w:pPr>
       <w:r>
         <w:rPr>
           <w:b/>
@@ -41,7 +43,7 @@
           <w:szCs w:val="28"/>
           <w:lang w:val="en-GB"/>
         </w:rPr>
-        <w:t xml:space="preserve"> – Team 5</w:t>
+        <w:t>Documentation</w:t>
       </w:r>
     </w:p>
     <w:p>
@@ -55,28 +57,6 @@
           <w:lang w:val="en-GB"/>
         </w:rPr>
       </w:pPr>
-      <w:r>
-        <w:rPr>
-          <w:b/>
-          <w:bCs/>
-          <w:sz w:val="28"/>
-          <w:szCs w:val="28"/>
-          <w:lang w:val="en-GB"/>
-        </w:rPr>
-        <w:t>Documentation</w:t>
-      </w:r>
-    </w:p>
-    <w:p>
-      <w:pPr>
-        <w:jc w:val="center"/>
-        <w:rPr>
-          <w:b/>
-          <w:bCs/>
-          <w:sz w:val="28"/>
-          <w:szCs w:val="28"/>
-          <w:lang w:val="en-GB"/>
-        </w:rPr>
-      </w:pPr>
     </w:p>
     <w:p>
       <w:pPr>
@@ -149,23 +129,7 @@
           <w:szCs w:val="24"/>
           <w:lang w:val="en-GB"/>
         </w:rPr>
-        <w:t xml:space="preserve">. His map shows where the different meteorites have landed and posits that there seem to be more meteorites in areas with higher population density. Our goal is to verify or deny this statement. We further check if a similar connection is existing between the countries' economic development and meteorite </w:t>
-      </w:r>
-      <w:r>
-        <w:rPr>
-          <w:sz w:val="24"/>
-          <w:szCs w:val="24"/>
-          <w:lang w:val="en-GB"/>
-        </w:rPr>
-        <w:t>sightings</w:t>
-      </w:r>
-      <w:r>
-        <w:rPr>
-          <w:sz w:val="24"/>
-          <w:szCs w:val="24"/>
-          <w:lang w:val="en-GB"/>
-        </w:rPr>
-        <w:t xml:space="preserve"> - building on the assumption that richer countries have more budget to spend on scientific equipment that may help them in this endeavour.</w:t>
+        <w:t>. His map shows where the different meteorites have landed and posits that there seem to be more meteorites in areas with higher population density. Our goal is to verify or deny this statement. We further check if a similar connection is existing between the countries' economic development and meteorite sightings - building on the assumption that richer countries have more budget to spend on scientific equipment that may help them in this endeavour.</w:t>
       </w:r>
     </w:p>
     <w:p>
@@ -557,39 +521,7 @@
           <w:szCs w:val="24"/>
           <w:lang w:val="en-GB"/>
         </w:rPr>
-        <w:t xml:space="preserve"> we see that it contains a large number of observations in Antarctica. The GDP values and the population density values are likely to be extreme as well, and Antarctica is a huge scientific hub where we assume the meteorite </w:t>
-      </w:r>
-      <w:r>
-        <w:rPr>
-          <w:sz w:val="24"/>
-          <w:szCs w:val="24"/>
-          <w:lang w:val="en-GB"/>
-        </w:rPr>
-        <w:t>sightings</w:t>
-      </w:r>
-      <w:r>
-        <w:rPr>
-          <w:sz w:val="24"/>
-          <w:szCs w:val="24"/>
-          <w:lang w:val="en-GB"/>
-        </w:rPr>
-        <w:t xml:space="preserve"> are incredibly </w:t>
-      </w:r>
-      <w:r>
-        <w:rPr>
-          <w:sz w:val="24"/>
-          <w:szCs w:val="24"/>
-          <w:lang w:val="en-GB"/>
-        </w:rPr>
-        <w:t>overrepresented</w:t>
-      </w:r>
-      <w:r>
-        <w:rPr>
-          <w:sz w:val="24"/>
-          <w:szCs w:val="24"/>
-          <w:lang w:val="en-GB"/>
-        </w:rPr>
-        <w:t xml:space="preserve"> compared to a country with a similar size, we will drop this continent from our analysis. We will do this by filtering out any observation where the latitude coordinates are smaller than -60. Furthermore, we will focus on meteorites that have been observed in or after 2000. This will make the data density much higher, as older data points are more likely to have missing data for GDP per capita and/or population density. Furthermore, country borders are more likely to have changed as we go longer back in time, which the reverse geocoding API would not be able to reflect, therefore further skewing our dataset. After applying both filters, we have ~4500 observations left to analyse. Lastly, to make the analysis somewhat simpler for the GDP per capita values we will use a singular year's results (which is 2007). 2007 is the average of the meteorite spotting years in the subset of our data with observations in or after 2000 only. This again is a </w:t>
+        <w:t xml:space="preserve"> we see that it contains a large number of observations in Antarctica. The GDP values and the population density values are likely to be extreme as well, and Antarctica is a huge scientific hub where we assume the meteorite sightings are incredibly overrepresented compared to a country with a similar size, we will drop this continent from our analysis. We will do this by filtering out any observation where the latitude coordinates are smaller than -60. Furthermore, we will focus on meteorites that have been observed in or after 2000. This will make the data density much higher, as older data points are more likely to have missing data for GDP per capita and/or population density. Furthermore, country borders are more likely to have changed as we go longer back in time, which the reverse geocoding API would not be able to reflect, therefore further skewing our dataset. After applying both filters, we have ~4500 observations left to analyse. Lastly, to make the analysis somewhat simpler for the GDP per capita values we will use a singular year's results (which is 2007). 2007 is the average of the meteorite spotting years in the subset of our data with observations in or after 2000 only. This again is a </w:t>
       </w:r>
       <w:proofErr w:type="gramStart"/>
       <w:r>
@@ -695,39 +627,7 @@
           <w:szCs w:val="24"/>
           <w:lang w:val="en-GB"/>
         </w:rPr>
-        <w:t xml:space="preserve"> and latitude variables to create the https format API for the reverse geocoding. The API calls have a delay of 100ms to ensure that they are not blocked. As we are using a free API, it has a limit of 50,000 calls per month. (At the point of submission there are more than 35,000 API calls still available for December 2023 which should be plenty enough.) The API is then called which returns us a JSON file. We then extract the country and country code data into the table. We drop values where the API was unable to find the necessary values and drop columns with </w:t>
-      </w:r>
-      <w:r>
-        <w:rPr>
-          <w:sz w:val="24"/>
-          <w:szCs w:val="24"/>
-          <w:lang w:val="en-GB"/>
-        </w:rPr>
-        <w:t>unneeded</w:t>
-      </w:r>
-      <w:r>
-        <w:rPr>
-          <w:sz w:val="24"/>
-          <w:szCs w:val="24"/>
-          <w:lang w:val="en-GB"/>
-        </w:rPr>
-        <w:t xml:space="preserve"> data. Then we create the next https API format for the World Bank API using the country code and the year. This API again returns a JSON from which we extract the necessary data for population density and input it into the table. </w:t>
-      </w:r>
-      <w:r>
-        <w:rPr>
-          <w:sz w:val="24"/>
-          <w:szCs w:val="24"/>
-          <w:lang w:val="en-GB"/>
-        </w:rPr>
-        <w:t>Parallel</w:t>
-      </w:r>
-      <w:r>
-        <w:rPr>
-          <w:sz w:val="24"/>
-          <w:szCs w:val="24"/>
-          <w:lang w:val="en-GB"/>
-        </w:rPr>
-        <w:t xml:space="preserve"> to this part of the workflow, we also read in the GPD per capita data from MySQL, we clear it of missing values and merge it with the other table with the enriched meteorite table. This results in a total of ~4300 observations. We then use this data table to create two histograms (where the y axis shows the number of meteorites, and the x axis is either population density or GDP per capita binned together) and check for correlations.</w:t>
+        <w:t xml:space="preserve"> and latitude variables to create the https format API for the reverse geocoding. The API calls have a delay of 100ms to ensure that they are not blocked. As we are using a free API, it has a limit of 50,000 calls per month. (At the point of submission there are more than 35,000 API calls still available for December 2023 which should be plenty enough.) The API is then called which returns us a JSON file. We then extract the country and country code data into the table. We drop values where the API was unable to find the necessary values and drop columns with unneeded data. Then we create the next https API format for the World Bank API using the country code and the year. This API again returns a JSON from which we extract the necessary data for population density and input it into the table. Parallel to this part of the workflow, we also read in the GPD per capita data from MySQL, we clear it of missing values and merge it with the other table with the enriched meteorite table. This results in a total of ~4300 observations. We then use this data table to create two histograms (where the y axis shows the number of meteorites, and the x axis is either population density or GDP per capita binned together) and check for correlations.</w:t>
       </w:r>
     </w:p>
     <w:p>
@@ -834,6 +734,18 @@
           <w:lang w:val="en-GB"/>
         </w:rPr>
       </w:pPr>
+    </w:p>
+    <w:p>
+      <w:pPr>
+        <w:jc w:val="both"/>
+        <w:rPr>
+          <w:b/>
+          <w:bCs/>
+          <w:sz w:val="24"/>
+          <w:szCs w:val="24"/>
+          <w:lang w:val="en-GB"/>
+        </w:rPr>
+      </w:pPr>
       <w:r>
         <w:rPr>
           <w:b/>
@@ -878,23 +790,7 @@
           <w:szCs w:val="24"/>
           <w:lang w:val="en-GB"/>
         </w:rPr>
-        <w:t xml:space="preserve"> other factors that may strongly influence meteorite occurrence. One of such factors is vegetation: in areas of dense </w:t>
-      </w:r>
-      <w:r>
-        <w:rPr>
-          <w:sz w:val="24"/>
-          <w:szCs w:val="24"/>
-          <w:lang w:val="en-GB"/>
-        </w:rPr>
-        <w:t>vegetation</w:t>
-      </w:r>
-      <w:r>
-        <w:rPr>
-          <w:sz w:val="24"/>
-          <w:szCs w:val="24"/>
-          <w:lang w:val="en-GB"/>
-        </w:rPr>
-        <w:t xml:space="preserve"> (</w:t>
+        <w:t xml:space="preserve"> other factors that may strongly influence meteorite occurrence. One of such factors is vegetation: in areas of dense vegetation (</w:t>
       </w:r>
       <w:proofErr w:type="gramStart"/>
       <w:r>
@@ -912,23 +808,7 @@
           <w:szCs w:val="24"/>
           <w:lang w:val="en-GB"/>
         </w:rPr>
-        <w:t xml:space="preserve"> jungles) it is extremely hard to find meteorites. On the other hand, deserts are a prefect places to find them with very little coverage and a uniform </w:t>
-      </w:r>
-      <w:r>
-        <w:rPr>
-          <w:sz w:val="24"/>
-          <w:szCs w:val="24"/>
-          <w:lang w:val="en-GB"/>
-        </w:rPr>
-        <w:t>colour</w:t>
-      </w:r>
-      <w:r>
-        <w:rPr>
-          <w:sz w:val="24"/>
-          <w:szCs w:val="24"/>
-          <w:lang w:val="en-GB"/>
-        </w:rPr>
-        <w:t xml:space="preserve"> scheme of sand which tends to make it very easy to spot them. Furthermore, due to the uneven gravitation forces on Earth, larger meteorites are more frequent closer to the equator. These meteorites are also more likely to fall to many pieces upon entry to the atmosphere creating a huge number of small meteorites. Since our analysis was only focusing on the number of the meteorites, this effect may again distort the data and the findings of the analysis. A more detailed and scientific approach is needed to create a more comprehensive model on the matter which is well beyond the scope of this analysis.</w:t>
+        <w:t xml:space="preserve"> jungles) it is extremely hard to find meteorites. On the other hand, deserts are a prefect places to find them with very little coverage and a uniform colour scheme of sand which tends to make it very easy to spot them. Furthermore, due to the uneven gravitation forces on Earth, larger meteorites are more frequent closer to the equator. These meteorites are also more likely to fall to many pieces upon entry to the atmosphere creating a huge number of small meteorites. Since our analysis was only focusing on the number of the meteorites, this effect may again distort the data and the findings of the analysis. A more detailed and scientific approach is needed to create a more comprehensive model on the matter which is well beyond the scope of this analysis.</w:t>
       </w:r>
     </w:p>
     <w:p>
@@ -1008,7 +888,7 @@
     </w:p>
     <w:p>
       <w:pPr>
-        <w:jc w:val="both"/>
+        <w:jc w:val="center"/>
         <w:rPr>
           <w:b/>
           <w:bCs/>
@@ -1022,9 +902,9 @@
           <w:noProof/>
         </w:rPr>
         <w:drawing>
-          <wp:inline distT="0" distB="0" distL="0" distR="0" wp14:anchorId="774FCB6C" wp14:editId="6B33F9E2">
-            <wp:extent cx="5760720" cy="3632200"/>
-            <wp:effectExtent l="0" t="0" r="0" b="6350"/>
+          <wp:inline distT="0" distB="0" distL="0" distR="0" wp14:anchorId="774FCB6C" wp14:editId="2EE4A68C">
+            <wp:extent cx="3267075" cy="2059928"/>
+            <wp:effectExtent l="0" t="0" r="0" b="0"/>
             <wp:docPr id="197065783" name="Kép 1" descr="A képen szöveg, képernyőkép, Betűtípus, szám látható&#10;&#10;Automatikusan generált leírás"/>
             <wp:cNvGraphicFramePr>
               <a:graphicFrameLocks xmlns:a="http://schemas.openxmlformats.org/drawingml/2006/main" noChangeAspect="1"/>
@@ -1045,7 +925,7 @@
                   <pic:spPr>
                     <a:xfrm>
                       <a:off x="0" y="0"/>
-                      <a:ext cx="5760720" cy="3632200"/>
+                      <a:ext cx="3276591" cy="2065928"/>
                     </a:xfrm>
                     <a:prstGeom prst="rect">
                       <a:avLst/>
@@ -1077,12 +957,109 @@
           <w:szCs w:val="24"/>
           <w:lang w:val="en-GB"/>
         </w:rPr>
+        <w:t xml:space="preserve">The Knime workflow </w:t>
+      </w:r>
+    </w:p>
+    <w:p>
+      <w:pPr>
+        <w:jc w:val="both"/>
+        <w:rPr>
+          <w:b/>
+          <w:bCs/>
+          <w:sz w:val="24"/>
+          <w:szCs w:val="24"/>
+          <w:lang w:val="en-GB"/>
+        </w:rPr>
+      </w:pPr>
+      <w:r>
+        <w:rPr>
+          <w:b/>
+          <w:bCs/>
+          <w:sz w:val="24"/>
+          <w:szCs w:val="24"/>
+        </w:rPr>
+        <w:drawing>
+          <wp:inline distT="0" distB="0" distL="0" distR="0" wp14:anchorId="2E8C01C1" wp14:editId="5526B1AC">
+            <wp:extent cx="5760720" cy="2820670"/>
+            <wp:effectExtent l="0" t="0" r="0" b="0"/>
+            <wp:docPr id="7" name="Picture 6" descr="A screenshot of a computer&#10;&#10;Description automatically generated">
+              <a:extLst xmlns:a="http://schemas.openxmlformats.org/drawingml/2006/main">
+                <a:ext uri="{FF2B5EF4-FFF2-40B4-BE49-F238E27FC236}">
+                  <a16:creationId xmlns:a16="http://schemas.microsoft.com/office/drawing/2014/main" id="{6D2A2297-A537-13DD-42A9-D5A7ADBB1053}"/>
+                </a:ext>
+              </a:extLst>
+            </wp:docPr>
+            <wp:cNvGraphicFramePr>
+              <a:graphicFrameLocks xmlns:a="http://schemas.openxmlformats.org/drawingml/2006/main" noChangeAspect="1"/>
+            </wp:cNvGraphicFramePr>
+            <a:graphic xmlns:a="http://schemas.openxmlformats.org/drawingml/2006/main">
+              <a:graphicData uri="http://schemas.openxmlformats.org/drawingml/2006/picture">
+                <pic:pic xmlns:pic="http://schemas.openxmlformats.org/drawingml/2006/picture">
+                  <pic:nvPicPr>
+                    <pic:cNvPr id="7" name="Picture 6" descr="A screenshot of a computer&#10;&#10;Description automatically generated">
+                      <a:extLst>
+                        <a:ext uri="{FF2B5EF4-FFF2-40B4-BE49-F238E27FC236}">
+                          <a16:creationId xmlns:a16="http://schemas.microsoft.com/office/drawing/2014/main" id="{6D2A2297-A537-13DD-42A9-D5A7ADBB1053}"/>
+                        </a:ext>
+                      </a:extLst>
+                    </pic:cNvPr>
+                    <pic:cNvPicPr>
+                      <a:picLocks noChangeAspect="1"/>
+                    </pic:cNvPicPr>
+                  </pic:nvPicPr>
+                  <pic:blipFill>
+                    <a:blip r:embed="rId10" cstate="print">
+                      <a:extLst>
+                        <a:ext uri="{28A0092B-C50C-407E-A947-70E740481C1C}">
+                          <a14:useLocalDpi xmlns:a14="http://schemas.microsoft.com/office/drawing/2010/main" val="0"/>
+                        </a:ext>
+                      </a:extLst>
+                    </a:blip>
+                    <a:stretch>
+                      <a:fillRect/>
+                    </a:stretch>
+                  </pic:blipFill>
+                  <pic:spPr>
+                    <a:xfrm>
+                      <a:off x="0" y="0"/>
+                      <a:ext cx="5760720" cy="2820670"/>
+                    </a:xfrm>
+                    <a:prstGeom prst="rect">
+                      <a:avLst/>
+                    </a:prstGeom>
+                  </pic:spPr>
+                </pic:pic>
+              </a:graphicData>
+            </a:graphic>
+          </wp:inline>
+        </w:drawing>
+      </w:r>
+    </w:p>
+    <w:p>
+      <w:pPr>
+        <w:jc w:val="both"/>
+        <w:rPr>
+          <w:b/>
+          <w:bCs/>
+          <w:sz w:val="24"/>
+          <w:szCs w:val="24"/>
+          <w:lang w:val="en-GB"/>
+        </w:rPr>
+      </w:pPr>
+      <w:r>
+        <w:rPr>
+          <w:b/>
+          <w:bCs/>
+          <w:sz w:val="24"/>
+          <w:szCs w:val="24"/>
+          <w:lang w:val="en-GB"/>
+        </w:rPr>
         <w:t>Histograms of the analysis including and excluding Oman</w:t>
       </w:r>
     </w:p>
     <w:p>
       <w:pPr>
-        <w:jc w:val="both"/>
+        <w:jc w:val="center"/>
         <w:rPr>
           <w:b/>
           <w:bCs/>
@@ -1096,9 +1073,9 @@
           <w:noProof/>
         </w:rPr>
         <w:drawing>
-          <wp:inline distT="0" distB="0" distL="0" distR="0" wp14:anchorId="37A2B8EF" wp14:editId="4D8035D5">
-            <wp:extent cx="5760720" cy="4044315"/>
-            <wp:effectExtent l="0" t="0" r="0" b="0"/>
+          <wp:inline distT="0" distB="0" distL="0" distR="0" wp14:anchorId="37A2B8EF" wp14:editId="0628FB1A">
+            <wp:extent cx="3571875" cy="2507636"/>
+            <wp:effectExtent l="0" t="0" r="0" b="6985"/>
             <wp:docPr id="1235928774" name="Kép 1" descr="A képen szöveg, képernyőkép, diagram, Diagram látható&#10;&#10;Automatikusan generált leírás"/>
             <wp:cNvGraphicFramePr>
               <a:graphicFrameLocks xmlns:a="http://schemas.openxmlformats.org/drawingml/2006/main" noChangeAspect="1"/>
@@ -1111,7 +1088,7 @@
                     <pic:cNvPicPr/>
                   </pic:nvPicPr>
                   <pic:blipFill>
-                    <a:blip r:embed="rId10"/>
+                    <a:blip r:embed="rId11"/>
                     <a:stretch>
                       <a:fillRect/>
                     </a:stretch>
@@ -1119,7 +1096,7 @@
                   <pic:spPr>
                     <a:xfrm>
                       <a:off x="0" y="0"/>
-                      <a:ext cx="5760720" cy="4044315"/>
+                      <a:ext cx="3585494" cy="2517197"/>
                     </a:xfrm>
                     <a:prstGeom prst="rect">
                       <a:avLst/>
@@ -1134,7 +1111,7 @@
     </w:p>
     <w:p>
       <w:pPr>
-        <w:jc w:val="both"/>
+        <w:jc w:val="center"/>
         <w:rPr>
           <w:b/>
           <w:bCs/>
@@ -1149,9 +1126,9 @@
         </w:rPr>
         <w:lastRenderedPageBreak/>
         <w:drawing>
-          <wp:inline distT="0" distB="0" distL="0" distR="0" wp14:anchorId="66F8C770" wp14:editId="02F6B236">
-            <wp:extent cx="5760720" cy="4033520"/>
-            <wp:effectExtent l="0" t="0" r="0" b="5080"/>
+          <wp:inline distT="0" distB="0" distL="0" distR="0" wp14:anchorId="66F8C770" wp14:editId="4C34DD14">
+            <wp:extent cx="4448414" cy="3114675"/>
+            <wp:effectExtent l="0" t="0" r="9525" b="0"/>
             <wp:docPr id="1415755277" name="Kép 1" descr="A képen szöveg, képernyőkép, diagram, Betűtípus látható&#10;&#10;Automatikusan generált leírás"/>
             <wp:cNvGraphicFramePr>
               <a:graphicFrameLocks xmlns:a="http://schemas.openxmlformats.org/drawingml/2006/main" noChangeAspect="1"/>
@@ -1164,7 +1141,7 @@
                     <pic:cNvPicPr/>
                   </pic:nvPicPr>
                   <pic:blipFill>
-                    <a:blip r:embed="rId11"/>
+                    <a:blip r:embed="rId12"/>
                     <a:stretch>
                       <a:fillRect/>
                     </a:stretch>
@@ -1172,7 +1149,7 @@
                   <pic:spPr>
                     <a:xfrm>
                       <a:off x="0" y="0"/>
-                      <a:ext cx="5760720" cy="4033520"/>
+                      <a:ext cx="4457540" cy="3121065"/>
                     </a:xfrm>
                     <a:prstGeom prst="rect">
                       <a:avLst/>
@@ -1187,7 +1164,7 @@
     </w:p>
     <w:p>
       <w:pPr>
-        <w:jc w:val="both"/>
+        <w:jc w:val="center"/>
         <w:rPr>
           <w:b/>
           <w:bCs/>
@@ -1201,8 +1178,8 @@
           <w:noProof/>
         </w:rPr>
         <w:drawing>
-          <wp:inline distT="0" distB="0" distL="0" distR="0" wp14:anchorId="7B509913" wp14:editId="42E98178">
-            <wp:extent cx="5760720" cy="3932555"/>
+          <wp:inline distT="0" distB="0" distL="0" distR="0" wp14:anchorId="7B509913" wp14:editId="36F43094">
+            <wp:extent cx="4333875" cy="2958519"/>
             <wp:effectExtent l="0" t="0" r="0" b="0"/>
             <wp:docPr id="1801604130" name="Kép 1" descr="A képen szöveg, képernyőkép, diagram, Diagram látható&#10;&#10;Automatikusan generált leírás"/>
             <wp:cNvGraphicFramePr>
@@ -1216,7 +1193,7 @@
                     <pic:cNvPicPr/>
                   </pic:nvPicPr>
                   <pic:blipFill>
-                    <a:blip r:embed="rId12"/>
+                    <a:blip r:embed="rId13"/>
                     <a:stretch>
                       <a:fillRect/>
                     </a:stretch>
@@ -1224,7 +1201,7 @@
                   <pic:spPr>
                     <a:xfrm>
                       <a:off x="0" y="0"/>
-                      <a:ext cx="5760720" cy="3932555"/>
+                      <a:ext cx="4340978" cy="2963368"/>
                     </a:xfrm>
                     <a:prstGeom prst="rect">
                       <a:avLst/>
@@ -1239,7 +1216,7 @@
     </w:p>
     <w:p>
       <w:pPr>
-        <w:jc w:val="both"/>
+        <w:jc w:val="center"/>
         <w:rPr>
           <w:b/>
           <w:bCs/>
@@ -1254,8 +1231,8 @@
         </w:rPr>
         <w:lastRenderedPageBreak/>
         <w:drawing>
-          <wp:inline distT="0" distB="0" distL="0" distR="0" wp14:anchorId="4233BB83" wp14:editId="777D4220">
-            <wp:extent cx="5760720" cy="3772535"/>
+          <wp:inline distT="0" distB="0" distL="0" distR="0" wp14:anchorId="4233BB83" wp14:editId="75B07E05">
+            <wp:extent cx="4371975" cy="2863084"/>
             <wp:effectExtent l="0" t="0" r="0" b="0"/>
             <wp:docPr id="86620914" name="Kép 1" descr="A képen szöveg, képernyőkép, diagram, Betűtípus látható&#10;&#10;Automatikusan generált leírás"/>
             <wp:cNvGraphicFramePr>
@@ -1269,7 +1246,7 @@
                     <pic:cNvPicPr/>
                   </pic:nvPicPr>
                   <pic:blipFill>
-                    <a:blip r:embed="rId13"/>
+                    <a:blip r:embed="rId14"/>
                     <a:stretch>
                       <a:fillRect/>
                     </a:stretch>
@@ -1277,7 +1254,7 @@
                   <pic:spPr>
                     <a:xfrm>
                       <a:off x="0" y="0"/>
-                      <a:ext cx="5760720" cy="3772535"/>
+                      <a:ext cx="4379309" cy="2867887"/>
                     </a:xfrm>
                     <a:prstGeom prst="rect">
                       <a:avLst/>
@@ -1301,6 +1278,18 @@
           <w:lang w:val="en-GB"/>
         </w:rPr>
       </w:pPr>
+    </w:p>
+    <w:p>
+      <w:pPr>
+        <w:jc w:val="both"/>
+        <w:rPr>
+          <w:b/>
+          <w:bCs/>
+          <w:sz w:val="24"/>
+          <w:szCs w:val="24"/>
+          <w:lang w:val="en-GB"/>
+        </w:rPr>
+      </w:pPr>
       <w:r>
         <w:rPr>
           <w:b/>
@@ -1336,6 +1325,10 @@
           <w:ilvl w:val="0"/>
           <w:numId w:val="2"/>
         </w:numPr>
+        <w:tabs>
+          <w:tab w:val="clear" w:pos="720"/>
+        </w:tabs>
+        <w:ind w:left="426" w:hanging="284"/>
         <w:jc w:val="both"/>
         <w:rPr>
           <w:sz w:val="24"/>
@@ -1358,6 +1351,10 @@
           <w:ilvl w:val="0"/>
           <w:numId w:val="2"/>
         </w:numPr>
+        <w:tabs>
+          <w:tab w:val="clear" w:pos="720"/>
+        </w:tabs>
+        <w:ind w:left="426" w:hanging="284"/>
         <w:jc w:val="both"/>
         <w:rPr>
           <w:sz w:val="24"/>
@@ -1380,6 +1377,10 @@
           <w:ilvl w:val="0"/>
           <w:numId w:val="2"/>
         </w:numPr>
+        <w:tabs>
+          <w:tab w:val="clear" w:pos="720"/>
+        </w:tabs>
+        <w:ind w:left="426" w:hanging="284"/>
         <w:jc w:val="both"/>
         <w:rPr>
           <w:sz w:val="24"/>
@@ -1447,9 +1448,9 @@
       </w:r>
     </w:p>
     <w:sectPr>
-      <w:headerReference w:type="default" r:id="rId14"/>
+      <w:headerReference w:type="default" r:id="rId15"/>
       <w:pgSz w:w="11906" w:h="16838"/>
-      <w:pgMar w:top="1417" w:right="1417" w:bottom="1417" w:left="1417" w:header="708" w:footer="708" w:gutter="0"/>
+      <w:pgMar w:top="1417" w:right="1417" w:bottom="1417" w:left="1417" w:header="708" w:footer="0" w:gutter="0"/>
       <w:cols w:space="708"/>
       <w:docGrid w:linePitch="360"/>
     </w:sectPr>
